--- a/jaar1/wiskunde/AMP(1)-Lab12_SceneGraphs21-22.docx
+++ b/jaar1/wiskunde/AMP(1)-Lab12_SceneGraphs21-22.docx
@@ -16,21 +16,12 @@
         </w:rPr>
       </w:pPr>
       <w:bookmarkStart w:id="0" w:name="_Toc25235312"/>
-      <w:proofErr w:type="gramStart"/>
       <w:r>
         <w:rPr>
           <w:sz w:val="32"/>
           <w:szCs w:val="32"/>
         </w:rPr>
-        <w:t>AMP(</w:t>
-      </w:r>
-      <w:proofErr w:type="gramEnd"/>
-      <w:r>
-        <w:rPr>
-          <w:sz w:val="32"/>
-          <w:szCs w:val="32"/>
-        </w:rPr>
-        <w:t xml:space="preserve">1) </w:t>
+        <w:t xml:space="preserve">AMP(1) </w:t>
       </w:r>
       <w:r>
         <w:rPr>
@@ -184,16 +175,8 @@
         <w:rPr>
           <w:lang w:val="en-US"/>
         </w:rPr>
-        <w:t xml:space="preserve">this </w:t>
-      </w:r>
-      <w:proofErr w:type="gramStart"/>
-      <w:r>
-        <w:rPr>
-          <w:lang w:val="en-US"/>
-        </w:rPr>
-        <w:t>lab</w:t>
-      </w:r>
-      <w:proofErr w:type="gramEnd"/>
+        <w:t>this lab</w:t>
+      </w:r>
       <w:r>
         <w:rPr>
           <w:lang w:val="en-US"/>
@@ -234,21 +217,7 @@
         <w:rPr>
           <w:lang w:val="en-US"/>
         </w:rPr>
-        <w:t xml:space="preserve">Design the object tree of a scene graph rooted in 2D World Space, with </w:t>
-      </w:r>
-      <w:proofErr w:type="gramStart"/>
-      <w:r>
-        <w:rPr>
-          <w:lang w:val="en-US"/>
-        </w:rPr>
-        <w:t>all of</w:t>
-      </w:r>
-      <w:proofErr w:type="gramEnd"/>
-      <w:r>
-        <w:rPr>
-          <w:lang w:val="en-US"/>
-        </w:rPr>
-        <w:t xml:space="preserve"> its subsequent (parent-child) local space nodes</w:t>
+        <w:t>Design the object tree of a scene graph rooted in 2D World Space, with all of its subsequent (parent-child) local space nodes</w:t>
       </w:r>
     </w:p>
     <w:p>
@@ -284,21 +253,7 @@
         <w:rPr>
           <w:lang w:val="en-US"/>
         </w:rPr>
-        <w:t xml:space="preserve">Design the object tree of a bone structure rooted in 2D World Space, with </w:t>
-      </w:r>
-      <w:proofErr w:type="gramStart"/>
-      <w:r>
-        <w:rPr>
-          <w:lang w:val="en-US"/>
-        </w:rPr>
-        <w:t>all of</w:t>
-      </w:r>
-      <w:proofErr w:type="gramEnd"/>
-      <w:r>
-        <w:rPr>
-          <w:lang w:val="en-US"/>
-        </w:rPr>
-        <w:t xml:space="preserve"> its subsequent (parent-child) bone space nodes</w:t>
+        <w:t>Design the object tree of a bone structure rooted in 2D World Space, with all of its subsequent (parent-child) bone space nodes</w:t>
       </w:r>
     </w:p>
     <w:p>
@@ -334,21 +289,7 @@
         <w:rPr>
           <w:lang w:val="en-US"/>
         </w:rPr>
-        <w:t xml:space="preserve">Design the object tree of a solar system rooted a central star, with </w:t>
-      </w:r>
-      <w:proofErr w:type="gramStart"/>
-      <w:r>
-        <w:rPr>
-          <w:lang w:val="en-US"/>
-        </w:rPr>
-        <w:t>all of</w:t>
-      </w:r>
-      <w:proofErr w:type="gramEnd"/>
-      <w:r>
-        <w:rPr>
-          <w:lang w:val="en-US"/>
-        </w:rPr>
-        <w:t xml:space="preserve"> its subsequent (parent-child) planet space nodes</w:t>
+        <w:t>Design the object tree of a solar system rooted a central star, with all of its subsequent (parent-child) planet space nodes</w:t>
       </w:r>
     </w:p>
     <w:p>
@@ -717,16 +658,8 @@
         <w:rPr>
           <w:lang w:val="en-US"/>
         </w:rPr>
-        <w:t>(+name2+name3</w:t>
-      </w:r>
-      <w:proofErr w:type="gramStart"/>
-      <w:r>
-        <w:rPr>
-          <w:lang w:val="en-US"/>
-        </w:rPr>
-        <w:t>).GGB</w:t>
-      </w:r>
-      <w:proofErr w:type="gramEnd"/>
+        <w:t>(+name2+name3).GGB</w:t>
+      </w:r>
       <w:r>
         <w:rPr>
           <w:lang w:val="en-US"/>
@@ -827,32 +760,15 @@
         </w:rPr>
         <w:t xml:space="preserve"> via </w:t>
       </w:r>
-      <w:r>
-        <w:fldChar w:fldCharType="begin"/>
-      </w:r>
-      <w:r>
-        <w:rPr>
-          <w:lang w:val="en-US"/>
-        </w:rPr>
-        <w:instrText xml:space="preserve"> HYPERLINK "https://www.geogebra.org/download" </w:instrText>
-      </w:r>
-      <w:r>
-        <w:fldChar w:fldCharType="separate"/>
-      </w:r>
-      <w:r>
-        <w:rPr>
-          <w:rStyle w:val="Hyperlink"/>
-          <w:lang w:val="en-US"/>
-        </w:rPr>
-        <w:t>https://www.geogebra.org/download</w:t>
-      </w:r>
-      <w:r>
-        <w:rPr>
-          <w:rStyle w:val="Hyperlink"/>
-          <w:lang w:val="en-US"/>
-        </w:rPr>
-        <w:fldChar w:fldCharType="end"/>
-      </w:r>
+      <w:hyperlink r:id="rId8" w:history="1">
+        <w:r>
+          <w:rPr>
+            <w:rStyle w:val="Hyperlink"/>
+            <w:lang w:val="en-US"/>
+          </w:rPr>
+          <w:t>https://www.geogebra.org/download</w:t>
+        </w:r>
+      </w:hyperlink>
       <w:r>
         <w:rPr>
           <w:lang w:val="en-US"/>
@@ -1039,21 +955,7 @@
         <w:rPr>
           <w:lang w:val="en-US"/>
         </w:rPr>
-        <w:t xml:space="preserve"> are respectively 4, 3 and 5 </w:t>
-      </w:r>
-      <w:proofErr w:type="gramStart"/>
-      <w:r>
-        <w:rPr>
-          <w:lang w:val="en-US"/>
-        </w:rPr>
-        <w:t>long</w:t>
-      </w:r>
-      <w:proofErr w:type="gramEnd"/>
-      <w:r>
-        <w:rPr>
-          <w:lang w:val="en-US"/>
-        </w:rPr>
-        <w:t xml:space="preserve">.  The first bone’s position is </w:t>
+        <w:t xml:space="preserve"> are respectively 4, 3 and 5 long.  The first bone’s position is </w:t>
       </w:r>
       <w:r>
         <w:rPr>
@@ -1086,7 +988,6 @@
         <w:t xml:space="preserve">  In this way the (</w:t>
       </w:r>
       <w:proofErr w:type="spellStart"/>
-      <w:proofErr w:type="gramStart"/>
       <w:r>
         <w:rPr>
           <w:lang w:val="en-US"/>
@@ -1094,7 +995,6 @@
         <w:t>x,y</w:t>
       </w:r>
       <w:proofErr w:type="spellEnd"/>
-      <w:proofErr w:type="gramEnd"/>
       <w:r>
         <w:rPr>
           <w:lang w:val="en-US"/>
@@ -1144,7 +1044,7 @@
                     <pic:cNvPicPr/>
                   </pic:nvPicPr>
                   <pic:blipFill>
-                    <a:blip r:embed="rId8" cstate="print">
+                    <a:blip r:embed="rId9" cstate="print">
                       <a:extLst>
                         <a:ext uri="{28A0092B-C50C-407E-A947-70E740481C1C}">
                           <a14:useLocalDpi xmlns:a14="http://schemas.microsoft.com/office/drawing/2010/main" val="0"/>
@@ -1618,7 +1518,7 @@
         <mc:AlternateContent>
           <mc:Choice Requires="wps">
             <w:drawing>
-              <wp:anchor distT="0" distB="0" distL="114300" distR="114300" simplePos="0" relativeHeight="251696128" behindDoc="0" locked="0" layoutInCell="1" allowOverlap="1" wp14:anchorId="43909877" wp14:editId="3A8AF4D5">
+              <wp:anchor distT="0" distB="0" distL="114300" distR="114300" simplePos="0" relativeHeight="251696128" behindDoc="0" locked="0" layoutInCell="1" allowOverlap="1" wp14:anchorId="43909877" wp14:editId="1D697786">
                 <wp:simplePos x="0" y="0"/>
                 <wp:positionH relativeFrom="column">
                   <wp:posOffset>3084</wp:posOffset>
@@ -1627,7 +1527,7 @@
                   <wp:posOffset>71846</wp:posOffset>
                 </wp:positionV>
                 <wp:extent cx="5716270" cy="4158343"/>
-                <wp:effectExtent l="0" t="0" r="11430" b="7620"/>
+                <wp:effectExtent l="0" t="0" r="17780" b="13970"/>
                 <wp:wrapNone/>
                 <wp:docPr id="30" name="Text Box 30"/>
                 <wp:cNvGraphicFramePr/>
@@ -1654,7 +1554,196 @@
                       </wps:spPr>
                       <wps:txbx>
                         <w:txbxContent>
-                          <w:p/>
+                          <w:p>
+                            <w:pPr>
+                              <w:jc w:val="center"/>
+                              <w:rPr>
+                                <w:lang w:val="en-GB"/>
+                              </w:rPr>
+                            </w:pPr>
+                            <w:r>
+                              <w:rPr>
+                                <w:lang w:val="en-GB"/>
+                              </w:rPr>
+                              <w:t>World space</w:t>
+                            </w:r>
+                          </w:p>
+                          <w:p>
+                            <w:pPr>
+                              <w:jc w:val="center"/>
+                              <w:rPr>
+                                <w:lang w:val="en-GB"/>
+                              </w:rPr>
+                            </w:pPr>
+                          </w:p>
+                          <w:p>
+                            <w:pPr>
+                              <w:jc w:val="center"/>
+                              <w:rPr>
+                                <w:lang w:val="en-GB"/>
+                              </w:rPr>
+                            </w:pPr>
+                            <m:oMathPara>
+                              <m:oMath>
+                                <m:sSub>
+                                  <m:sSubPr>
+                                    <m:ctrlPr>
+                                      <w:rPr>
+                                        <w:rFonts w:ascii="Cambria Math" w:hAnsi="Cambria Math"/>
+                                        <w:i/>
+                                        <w:lang w:val="en-GB"/>
+                                      </w:rPr>
+                                    </m:ctrlPr>
+                                  </m:sSubPr>
+                                  <m:e>
+                                    <m:r>
+                                      <w:rPr>
+                                        <w:rFonts w:ascii="Cambria Math" w:hAnsi="Cambria Math"/>
+                                        <w:lang w:val="en-GB"/>
+                                      </w:rPr>
+                                      <m:t>Bone</m:t>
+                                    </m:r>
+                                  </m:e>
+                                  <m:sub>
+                                    <m:r>
+                                      <w:rPr>
+                                        <w:rFonts w:ascii="Cambria Math" w:hAnsi="Cambria Math"/>
+                                        <w:lang w:val="en-GB"/>
+                                      </w:rPr>
+                                      <m:t>1</m:t>
+                                    </m:r>
+                                  </m:sub>
+                                </m:sSub>
+                                <m:r>
+                                  <w:rPr>
+                                    <w:rFonts w:ascii="Cambria Math" w:hAnsi="Cambria Math"/>
+                                    <w:lang w:val="en-GB"/>
+                                  </w:rPr>
+                                  <m:t xml:space="preserve"> Local Space</m:t>
+                                </m:r>
+                              </m:oMath>
+                            </m:oMathPara>
+                          </w:p>
+                          <w:p>
+                            <w:pPr>
+                              <w:jc w:val="center"/>
+                              <w:rPr>
+                                <w:lang w:val="en-GB"/>
+                              </w:rPr>
+                            </w:pPr>
+                          </w:p>
+                          <w:p>
+                            <w:pPr>
+                              <w:jc w:val="center"/>
+                              <w:rPr>
+                                <w:lang w:val="en-GB"/>
+                              </w:rPr>
+                            </w:pPr>
+                            <m:oMathPara>
+                              <m:oMath>
+                                <m:sSub>
+                                  <m:sSubPr>
+                                    <m:ctrlPr>
+                                      <w:rPr>
+                                        <w:rFonts w:ascii="Cambria Math" w:hAnsi="Cambria Math"/>
+                                        <w:i/>
+                                        <w:lang w:val="en-GB"/>
+                                      </w:rPr>
+                                    </m:ctrlPr>
+                                  </m:sSubPr>
+                                  <m:e>
+                                    <m:r>
+                                      <w:rPr>
+                                        <w:rFonts w:ascii="Cambria Math" w:hAnsi="Cambria Math"/>
+                                        <w:lang w:val="en-GB"/>
+                                      </w:rPr>
+                                      <m:t>Bone</m:t>
+                                    </m:r>
+                                  </m:e>
+                                  <m:sub>
+                                    <m:r>
+                                      <w:rPr>
+                                        <w:rFonts w:ascii="Cambria Math" w:hAnsi="Cambria Math"/>
+                                        <w:lang w:val="en-GB"/>
+                                      </w:rPr>
+                                      <m:t>2</m:t>
+                                    </m:r>
+                                  </m:sub>
+                                </m:sSub>
+                                <m:r>
+                                  <w:rPr>
+                                    <w:rFonts w:ascii="Cambria Math" w:hAnsi="Cambria Math"/>
+                                    <w:lang w:val="en-GB"/>
+                                  </w:rPr>
+                                  <m:t xml:space="preserve"> Local Space</m:t>
+                                </m:r>
+                              </m:oMath>
+                            </m:oMathPara>
+                          </w:p>
+                          <w:p>
+                            <w:pPr>
+                              <w:jc w:val="center"/>
+                              <w:rPr>
+                                <w:lang w:val="en-GB"/>
+                              </w:rPr>
+                            </w:pPr>
+                          </w:p>
+                          <w:p>
+                            <w:pPr>
+                              <w:jc w:val="center"/>
+                              <w:rPr>
+                                <w:lang w:val="en-GB"/>
+                              </w:rPr>
+                            </w:pPr>
+                            <m:oMathPara>
+                              <m:oMath>
+                                <m:sSub>
+                                  <m:sSubPr>
+                                    <m:ctrlPr>
+                                      <w:rPr>
+                                        <w:rFonts w:ascii="Cambria Math" w:hAnsi="Cambria Math"/>
+                                        <w:i/>
+                                        <w:lang w:val="en-GB"/>
+                                      </w:rPr>
+                                    </m:ctrlPr>
+                                  </m:sSubPr>
+                                  <m:e>
+                                    <m:r>
+                                      <w:rPr>
+                                        <w:rFonts w:ascii="Cambria Math" w:hAnsi="Cambria Math"/>
+                                        <w:lang w:val="en-GB"/>
+                                      </w:rPr>
+                                      <m:t>Bone</m:t>
+                                    </m:r>
+                                  </m:e>
+                                  <m:sub>
+                                    <m:r>
+                                      <w:rPr>
+                                        <w:rFonts w:ascii="Cambria Math" w:hAnsi="Cambria Math"/>
+                                        <w:lang w:val="en-GB"/>
+                                      </w:rPr>
+                                      <m:t>3</m:t>
+                                    </m:r>
+                                  </m:sub>
+                                </m:sSub>
+                                <m:r>
+                                  <w:rPr>
+                                    <w:rFonts w:ascii="Cambria Math" w:hAnsi="Cambria Math"/>
+                                    <w:lang w:val="en-GB"/>
+                                  </w:rPr>
+                                  <m:t xml:space="preserve"> Local Space</m:t>
+                                </m:r>
+                              </m:oMath>
+                            </m:oMathPara>
+                          </w:p>
+                          <w:p>
+                            <w:pPr>
+                              <w:jc w:val="center"/>
+                              <w:rPr>
+                                <w:lang w:val="en-GB"/>
+                              </w:rPr>
+                            </w:pPr>
+                          </w:p>
                         </w:txbxContent>
                       </wps:txbx>
                       <wps:bodyPr rot="0" spcFirstLastPara="0" vertOverflow="overflow" horzOverflow="overflow" vert="horz" wrap="square" lIns="91440" tIns="45720" rIns="91440" bIns="45720" numCol="1" spcCol="0" rtlCol="0" fromWordArt="0" anchor="t" anchorCtr="0" forceAA="0" compatLnSpc="1">
@@ -1675,10 +1764,199 @@
                 <v:stroke joinstyle="miter"/>
                 <v:path gradientshapeok="t" o:connecttype="rect"/>
               </v:shapetype>
-              <v:shape id="Text Box 30" o:spid="_x0000_s1026" type="#_x0000_t202" style="position:absolute;left:0;text-align:left;margin-left:.25pt;margin-top:5.65pt;width:450.1pt;height:327.45pt;z-index:251696128;visibility:visible;mso-wrap-style:square;mso-wrap-distance-left:9pt;mso-wrap-distance-top:0;mso-wrap-distance-right:9pt;mso-wrap-distance-bottom:0;mso-position-horizontal:absolute;mso-position-horizontal-relative:text;mso-position-vertical:absolute;mso-position-vertical-relative:text;v-text-anchor:top" o:gfxdata="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" fillcolor="white [3201]" strokeweight=".5pt">
+              <v:shape id="Text Box 30" o:spid="_x0000_s1026" type="#_x0000_t202" style="position:absolute;left:0;text-align:left;margin-left:.25pt;margin-top:5.65pt;width:450.1pt;height:327.45pt;z-index:251696128;visibility:visible;mso-wrap-style:square;mso-wrap-distance-left:9pt;mso-wrap-distance-top:0;mso-wrap-distance-right:9pt;mso-wrap-distance-bottom:0;mso-position-horizontal:absolute;mso-position-horizontal-relative:text;mso-position-vertical:absolute;mso-position-vertical-relative:text;v-text-anchor:top" o:gfxdata="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" fillcolor="white [3201]" strokeweight=".5pt">
                 <v:textbox>
                   <w:txbxContent>
-                    <w:p/>
+                    <w:p>
+                      <w:pPr>
+                        <w:jc w:val="center"/>
+                        <w:rPr>
+                          <w:lang w:val="en-GB"/>
+                        </w:rPr>
+                      </w:pPr>
+                      <w:r>
+                        <w:rPr>
+                          <w:lang w:val="en-GB"/>
+                        </w:rPr>
+                        <w:t>World space</w:t>
+                      </w:r>
+                    </w:p>
+                    <w:p>
+                      <w:pPr>
+                        <w:jc w:val="center"/>
+                        <w:rPr>
+                          <w:lang w:val="en-GB"/>
+                        </w:rPr>
+                      </w:pPr>
+                    </w:p>
+                    <w:p>
+                      <w:pPr>
+                        <w:jc w:val="center"/>
+                        <w:rPr>
+                          <w:lang w:val="en-GB"/>
+                        </w:rPr>
+                      </w:pPr>
+                      <m:oMathPara>
+                        <m:oMath>
+                          <m:sSub>
+                            <m:sSubPr>
+                              <m:ctrlPr>
+                                <w:rPr>
+                                  <w:rFonts w:ascii="Cambria Math" w:hAnsi="Cambria Math"/>
+                                  <w:i/>
+                                  <w:lang w:val="en-GB"/>
+                                </w:rPr>
+                              </m:ctrlPr>
+                            </m:sSubPr>
+                            <m:e>
+                              <m:r>
+                                <w:rPr>
+                                  <w:rFonts w:ascii="Cambria Math" w:hAnsi="Cambria Math"/>
+                                  <w:lang w:val="en-GB"/>
+                                </w:rPr>
+                                <m:t>Bone</m:t>
+                              </m:r>
+                            </m:e>
+                            <m:sub>
+                              <m:r>
+                                <w:rPr>
+                                  <w:rFonts w:ascii="Cambria Math" w:hAnsi="Cambria Math"/>
+                                  <w:lang w:val="en-GB"/>
+                                </w:rPr>
+                                <m:t>1</m:t>
+                              </m:r>
+                            </m:sub>
+                          </m:sSub>
+                          <m:r>
+                            <w:rPr>
+                              <w:rFonts w:ascii="Cambria Math" w:hAnsi="Cambria Math"/>
+                              <w:lang w:val="en-GB"/>
+                            </w:rPr>
+                            <m:t xml:space="preserve"> Local Space</m:t>
+                          </m:r>
+                        </m:oMath>
+                      </m:oMathPara>
+                    </w:p>
+                    <w:p>
+                      <w:pPr>
+                        <w:jc w:val="center"/>
+                        <w:rPr>
+                          <w:lang w:val="en-GB"/>
+                        </w:rPr>
+                      </w:pPr>
+                    </w:p>
+                    <w:p>
+                      <w:pPr>
+                        <w:jc w:val="center"/>
+                        <w:rPr>
+                          <w:lang w:val="en-GB"/>
+                        </w:rPr>
+                      </w:pPr>
+                      <m:oMathPara>
+                        <m:oMath>
+                          <m:sSub>
+                            <m:sSubPr>
+                              <m:ctrlPr>
+                                <w:rPr>
+                                  <w:rFonts w:ascii="Cambria Math" w:hAnsi="Cambria Math"/>
+                                  <w:i/>
+                                  <w:lang w:val="en-GB"/>
+                                </w:rPr>
+                              </m:ctrlPr>
+                            </m:sSubPr>
+                            <m:e>
+                              <m:r>
+                                <w:rPr>
+                                  <w:rFonts w:ascii="Cambria Math" w:hAnsi="Cambria Math"/>
+                                  <w:lang w:val="en-GB"/>
+                                </w:rPr>
+                                <m:t>Bone</m:t>
+                              </m:r>
+                            </m:e>
+                            <m:sub>
+                              <m:r>
+                                <w:rPr>
+                                  <w:rFonts w:ascii="Cambria Math" w:hAnsi="Cambria Math"/>
+                                  <w:lang w:val="en-GB"/>
+                                </w:rPr>
+                                <m:t>2</m:t>
+                              </m:r>
+                            </m:sub>
+                          </m:sSub>
+                          <m:r>
+                            <w:rPr>
+                              <w:rFonts w:ascii="Cambria Math" w:hAnsi="Cambria Math"/>
+                              <w:lang w:val="en-GB"/>
+                            </w:rPr>
+                            <m:t xml:space="preserve"> Local Space</m:t>
+                          </m:r>
+                        </m:oMath>
+                      </m:oMathPara>
+                    </w:p>
+                    <w:p>
+                      <w:pPr>
+                        <w:jc w:val="center"/>
+                        <w:rPr>
+                          <w:lang w:val="en-GB"/>
+                        </w:rPr>
+                      </w:pPr>
+                    </w:p>
+                    <w:p>
+                      <w:pPr>
+                        <w:jc w:val="center"/>
+                        <w:rPr>
+                          <w:lang w:val="en-GB"/>
+                        </w:rPr>
+                      </w:pPr>
+                      <m:oMathPara>
+                        <m:oMath>
+                          <m:sSub>
+                            <m:sSubPr>
+                              <m:ctrlPr>
+                                <w:rPr>
+                                  <w:rFonts w:ascii="Cambria Math" w:hAnsi="Cambria Math"/>
+                                  <w:i/>
+                                  <w:lang w:val="en-GB"/>
+                                </w:rPr>
+                              </m:ctrlPr>
+                            </m:sSubPr>
+                            <m:e>
+                              <m:r>
+                                <w:rPr>
+                                  <w:rFonts w:ascii="Cambria Math" w:hAnsi="Cambria Math"/>
+                                  <w:lang w:val="en-GB"/>
+                                </w:rPr>
+                                <m:t>Bone</m:t>
+                              </m:r>
+                            </m:e>
+                            <m:sub>
+                              <m:r>
+                                <w:rPr>
+                                  <w:rFonts w:ascii="Cambria Math" w:hAnsi="Cambria Math"/>
+                                  <w:lang w:val="en-GB"/>
+                                </w:rPr>
+                                <m:t>3</m:t>
+                              </m:r>
+                            </m:sub>
+                          </m:sSub>
+                          <m:r>
+                            <w:rPr>
+                              <w:rFonts w:ascii="Cambria Math" w:hAnsi="Cambria Math"/>
+                              <w:lang w:val="en-GB"/>
+                            </w:rPr>
+                            <m:t xml:space="preserve"> Local Space</m:t>
+                          </m:r>
+                        </m:oMath>
+                      </m:oMathPara>
+                    </w:p>
+                    <w:p>
+                      <w:pPr>
+                        <w:jc w:val="center"/>
+                        <w:rPr>
+                          <w:lang w:val="en-GB"/>
+                        </w:rPr>
+                      </w:pPr>
+                    </w:p>
                   </w:txbxContent>
                 </v:textbox>
               </v:shape>
@@ -1694,38 +1972,249 @@
           <w:lang w:val="en-US"/>
         </w:rPr>
       </w:pPr>
-    </w:p>
-    <w:p>
-      <w:pPr>
-        <w:ind w:left="360" w:hanging="360"/>
-        <w:rPr>
-          <w:lang w:val="en-US"/>
-        </w:rPr>
-      </w:pPr>
-    </w:p>
-    <w:p>
-      <w:pPr>
-        <w:ind w:left="360" w:hanging="360"/>
-        <w:rPr>
-          <w:lang w:val="en-US"/>
-        </w:rPr>
-      </w:pPr>
-    </w:p>
-    <w:p>
-      <w:pPr>
-        <w:ind w:left="360" w:hanging="360"/>
-        <w:rPr>
-          <w:lang w:val="en-US"/>
-        </w:rPr>
-      </w:pPr>
-    </w:p>
-    <w:p>
-      <w:pPr>
-        <w:ind w:left="360" w:hanging="360"/>
-        <w:rPr>
-          <w:lang w:val="en-US"/>
-        </w:rPr>
-      </w:pPr>
+      <w:r>
+        <w:rPr>
+          <w:noProof/>
+          <w:lang w:val="en-US"/>
+        </w:rPr>
+        <mc:AlternateContent>
+          <mc:Choice Requires="wps">
+            <w:drawing>
+              <wp:anchor distT="0" distB="0" distL="114300" distR="114300" simplePos="0" relativeHeight="251700224" behindDoc="0" locked="0" layoutInCell="1" allowOverlap="1" wp14:anchorId="371CA031" wp14:editId="38D3D6C5">
+                <wp:simplePos x="0" y="0"/>
+                <wp:positionH relativeFrom="column">
+                  <wp:posOffset>2796927</wp:posOffset>
+                </wp:positionH>
+                <wp:positionV relativeFrom="paragraph">
+                  <wp:posOffset>60380</wp:posOffset>
+                </wp:positionV>
+                <wp:extent cx="0" cy="341906"/>
+                <wp:effectExtent l="38100" t="0" r="95250" b="58420"/>
+                <wp:wrapNone/>
+                <wp:docPr id="1" name="Straight Arrow Connector 1"/>
+                <wp:cNvGraphicFramePr/>
+                <a:graphic xmlns:a="http://schemas.openxmlformats.org/drawingml/2006/main">
+                  <a:graphicData uri="http://schemas.microsoft.com/office/word/2010/wordprocessingShape">
+                    <wps:wsp>
+                      <wps:cNvCnPr/>
+                      <wps:spPr>
+                        <a:xfrm>
+                          <a:off x="0" y="0"/>
+                          <a:ext cx="0" cy="341906"/>
+                        </a:xfrm>
+                        <a:prstGeom prst="straightConnector1">
+                          <a:avLst/>
+                        </a:prstGeom>
+                        <a:ln>
+                          <a:tailEnd type="triangle"/>
+                        </a:ln>
+                      </wps:spPr>
+                      <wps:style>
+                        <a:lnRef idx="1">
+                          <a:schemeClr val="accent1"/>
+                        </a:lnRef>
+                        <a:fillRef idx="0">
+                          <a:schemeClr val="accent1"/>
+                        </a:fillRef>
+                        <a:effectRef idx="0">
+                          <a:schemeClr val="accent1"/>
+                        </a:effectRef>
+                        <a:fontRef idx="minor">
+                          <a:schemeClr val="tx1"/>
+                        </a:fontRef>
+                      </wps:style>
+                      <wps:bodyPr/>
+                    </wps:wsp>
+                  </a:graphicData>
+                </a:graphic>
+              </wp:anchor>
+            </w:drawing>
+          </mc:Choice>
+          <mc:Fallback>
+            <w:pict>
+              <v:shapetype w14:anchorId="18EE0AA1" id="_x0000_t32" coordsize="21600,21600" o:spt="32" o:oned="t" path="m,l21600,21600e" filled="f">
+                <v:path arrowok="t" fillok="f" o:connecttype="none"/>
+                <o:lock v:ext="edit" shapetype="t"/>
+              </v:shapetype>
+              <v:shape id="Straight Arrow Connector 1" o:spid="_x0000_s1026" type="#_x0000_t32" style="position:absolute;margin-left:220.25pt;margin-top:4.75pt;width:0;height:26.9pt;z-index:251700224;visibility:visible;mso-wrap-style:square;mso-wrap-distance-left:9pt;mso-wrap-distance-top:0;mso-wrap-distance-right:9pt;mso-wrap-distance-bottom:0;mso-position-horizontal:absolute;mso-position-horizontal-relative:text;mso-position-vertical:absolute;mso-position-vertical-relative:text" o:gfxdata="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" strokecolor="#4579b8 [3044]">
+                <v:stroke endarrow="block"/>
+              </v:shape>
+            </w:pict>
+          </mc:Fallback>
+        </mc:AlternateContent>
+      </w:r>
+    </w:p>
+    <w:p>
+      <w:pPr>
+        <w:ind w:left="360" w:hanging="360"/>
+        <w:rPr>
+          <w:lang w:val="en-US"/>
+        </w:rPr>
+      </w:pPr>
+    </w:p>
+    <w:p>
+      <w:pPr>
+        <w:ind w:left="360" w:hanging="360"/>
+        <w:rPr>
+          <w:lang w:val="en-US"/>
+        </w:rPr>
+      </w:pPr>
+      <w:r>
+        <w:rPr>
+          <w:noProof/>
+          <w:lang w:val="en-US"/>
+        </w:rPr>
+        <mc:AlternateContent>
+          <mc:Choice Requires="wps">
+            <w:drawing>
+              <wp:anchor distT="0" distB="0" distL="114300" distR="114300" simplePos="0" relativeHeight="251701248" behindDoc="0" locked="0" layoutInCell="1" allowOverlap="1" wp14:anchorId="4CC582E9" wp14:editId="037ECC10">
+                <wp:simplePos x="0" y="0"/>
+                <wp:positionH relativeFrom="column">
+                  <wp:posOffset>2773073</wp:posOffset>
+                </wp:positionH>
+                <wp:positionV relativeFrom="paragraph">
+                  <wp:posOffset>100993</wp:posOffset>
+                </wp:positionV>
+                <wp:extent cx="0" cy="262393"/>
+                <wp:effectExtent l="38100" t="0" r="95250" b="61595"/>
+                <wp:wrapNone/>
+                <wp:docPr id="2" name="Straight Arrow Connector 2"/>
+                <wp:cNvGraphicFramePr/>
+                <a:graphic xmlns:a="http://schemas.openxmlformats.org/drawingml/2006/main">
+                  <a:graphicData uri="http://schemas.microsoft.com/office/word/2010/wordprocessingShape">
+                    <wps:wsp>
+                      <wps:cNvCnPr/>
+                      <wps:spPr>
+                        <a:xfrm>
+                          <a:off x="0" y="0"/>
+                          <a:ext cx="0" cy="262393"/>
+                        </a:xfrm>
+                        <a:prstGeom prst="straightConnector1">
+                          <a:avLst/>
+                        </a:prstGeom>
+                        <a:ln>
+                          <a:tailEnd type="triangle"/>
+                        </a:ln>
+                      </wps:spPr>
+                      <wps:style>
+                        <a:lnRef idx="1">
+                          <a:schemeClr val="accent1"/>
+                        </a:lnRef>
+                        <a:fillRef idx="0">
+                          <a:schemeClr val="accent1"/>
+                        </a:fillRef>
+                        <a:effectRef idx="0">
+                          <a:schemeClr val="accent1"/>
+                        </a:effectRef>
+                        <a:fontRef idx="minor">
+                          <a:schemeClr val="tx1"/>
+                        </a:fontRef>
+                      </wps:style>
+                      <wps:bodyPr/>
+                    </wps:wsp>
+                  </a:graphicData>
+                </a:graphic>
+              </wp:anchor>
+            </w:drawing>
+          </mc:Choice>
+          <mc:Fallback>
+            <w:pict>
+              <v:shape w14:anchorId="37D73E2C" id="Straight Arrow Connector 2" o:spid="_x0000_s1026" type="#_x0000_t32" style="position:absolute;margin-left:218.35pt;margin-top:7.95pt;width:0;height:20.65pt;z-index:251701248;visibility:visible;mso-wrap-style:square;mso-wrap-distance-left:9pt;mso-wrap-distance-top:0;mso-wrap-distance-right:9pt;mso-wrap-distance-bottom:0;mso-position-horizontal:absolute;mso-position-horizontal-relative:text;mso-position-vertical:absolute;mso-position-vertical-relative:text" o:gfxdata="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" strokecolor="#4579b8 [3044]">
+                <v:stroke endarrow="block"/>
+              </v:shape>
+            </w:pict>
+          </mc:Fallback>
+        </mc:AlternateContent>
+      </w:r>
+    </w:p>
+    <w:p>
+      <w:pPr>
+        <w:ind w:left="360" w:hanging="360"/>
+        <w:rPr>
+          <w:lang w:val="en-US"/>
+        </w:rPr>
+      </w:pPr>
+    </w:p>
+    <w:p>
+      <w:pPr>
+        <w:ind w:left="360" w:hanging="360"/>
+        <w:rPr>
+          <w:lang w:val="en-US"/>
+        </w:rPr>
+      </w:pPr>
+      <w:r>
+        <w:rPr>
+          <w:noProof/>
+          <w:lang w:val="en-US"/>
+        </w:rPr>
+        <mc:AlternateContent>
+          <mc:Choice Requires="wps">
+            <w:drawing>
+              <wp:anchor distT="0" distB="0" distL="114300" distR="114300" simplePos="0" relativeHeight="251702272" behindDoc="0" locked="0" layoutInCell="1" allowOverlap="1" wp14:anchorId="491F2A5A" wp14:editId="75066245">
+                <wp:simplePos x="0" y="0"/>
+                <wp:positionH relativeFrom="column">
+                  <wp:posOffset>2763148</wp:posOffset>
+                </wp:positionH>
+                <wp:positionV relativeFrom="paragraph">
+                  <wp:posOffset>117752</wp:posOffset>
+                </wp:positionV>
+                <wp:extent cx="45720" cy="293342"/>
+                <wp:effectExtent l="57150" t="0" r="49530" b="50165"/>
+                <wp:wrapNone/>
+                <wp:docPr id="4" name="Straight Arrow Connector 4"/>
+                <wp:cNvGraphicFramePr/>
+                <a:graphic xmlns:a="http://schemas.openxmlformats.org/drawingml/2006/main">
+                  <a:graphicData uri="http://schemas.microsoft.com/office/word/2010/wordprocessingShape">
+                    <wps:wsp>
+                      <wps:cNvCnPr/>
+                      <wps:spPr>
+                        <a:xfrm flipH="1">
+                          <a:off x="0" y="0"/>
+                          <a:ext cx="45720" cy="293342"/>
+                        </a:xfrm>
+                        <a:prstGeom prst="straightConnector1">
+                          <a:avLst/>
+                        </a:prstGeom>
+                        <a:ln>
+                          <a:tailEnd type="triangle"/>
+                        </a:ln>
+                      </wps:spPr>
+                      <wps:style>
+                        <a:lnRef idx="1">
+                          <a:schemeClr val="accent1"/>
+                        </a:lnRef>
+                        <a:fillRef idx="0">
+                          <a:schemeClr val="accent1"/>
+                        </a:fillRef>
+                        <a:effectRef idx="0">
+                          <a:schemeClr val="accent1"/>
+                        </a:effectRef>
+                        <a:fontRef idx="minor">
+                          <a:schemeClr val="tx1"/>
+                        </a:fontRef>
+                      </wps:style>
+                      <wps:bodyPr/>
+                    </wps:wsp>
+                  </a:graphicData>
+                </a:graphic>
+                <wp14:sizeRelH relativeFrom="margin">
+                  <wp14:pctWidth>0</wp14:pctWidth>
+                </wp14:sizeRelH>
+                <wp14:sizeRelV relativeFrom="margin">
+                  <wp14:pctHeight>0</wp14:pctHeight>
+                </wp14:sizeRelV>
+              </wp:anchor>
+            </w:drawing>
+          </mc:Choice>
+          <mc:Fallback>
+            <w:pict>
+              <v:shape w14:anchorId="0B0A9201" id="Straight Arrow Connector 4" o:spid="_x0000_s1026" type="#_x0000_t32" style="position:absolute;margin-left:217.55pt;margin-top:9.25pt;width:3.6pt;height:23.1pt;flip:x;z-index:251702272;visibility:visible;mso-wrap-style:square;mso-width-percent:0;mso-height-percent:0;mso-wrap-distance-left:9pt;mso-wrap-distance-top:0;mso-wrap-distance-right:9pt;mso-wrap-distance-bottom:0;mso-position-horizontal:absolute;mso-position-horizontal-relative:text;mso-position-vertical:absolute;mso-position-vertical-relative:text;mso-width-percent:0;mso-height-percent:0;mso-width-relative:margin;mso-height-relative:margin" o:gfxdata="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" strokecolor="#4579b8 [3044]">
+                <v:stroke endarrow="block"/>
+              </v:shape>
+            </w:pict>
+          </mc:Fallback>
+        </mc:AlternateContent>
+      </w:r>
     </w:p>
     <w:p>
       <w:pPr>
@@ -2242,7 +2731,7 @@
           </mc:Choice>
           <mc:Fallback>
             <w:pict>
-              <v:shape w14:anchorId="46B22983" id="Text Box 39" o:spid="_x0000_s1027" type="#_x0000_t202" style="position:absolute;left:0;text-align:left;margin-left:2.8pt;margin-top:8.45pt;width:461.15pt;height:533.15pt;z-index:251697152;visibility:visible;mso-wrap-style:square;mso-width-percent:0;mso-height-percent:0;mso-wrap-distance-left:9pt;mso-wrap-distance-top:0;mso-wrap-distance-right:9pt;mso-wrap-distance-bottom:0;mso-position-horizontal:absolute;mso-position-horizontal-relative:text;mso-position-vertical:absolute;mso-position-vertical-relative:text;mso-width-percent:0;mso-height-percent:0;mso-width-relative:margin;mso-height-relative:margin;v-text-anchor:top" o:gfxdata="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" fillcolor="white [3201]" strokeweight=".5pt">
+              <v:shape w14:anchorId="46B22983" id="Text Box 39" o:spid="_x0000_s1027" type="#_x0000_t202" style="position:absolute;left:0;text-align:left;margin-left:2.8pt;margin-top:8.45pt;width:461.15pt;height:533.15pt;z-index:251697152;visibility:visible;mso-wrap-style:square;mso-width-percent:0;mso-height-percent:0;mso-wrap-distance-left:9pt;mso-wrap-distance-top:0;mso-wrap-distance-right:9pt;mso-wrap-distance-bottom:0;mso-position-horizontal:absolute;mso-position-horizontal-relative:text;mso-position-vertical:absolute;mso-position-vertical-relative:text;mso-width-percent:0;mso-height-percent:0;mso-width-relative:margin;mso-height-relative:margin;v-text-anchor:top" o:gfxdata="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" fillcolor="white [3201]" strokeweight=".5pt">
                 <v:textbox>
                   <w:txbxContent>
                     <w:p/>
@@ -3428,7 +3917,7 @@
                     <pic:cNvPicPr/>
                   </pic:nvPicPr>
                   <pic:blipFill>
-                    <a:blip r:embed="rId9" cstate="print">
+                    <a:blip r:embed="rId10" cstate="print">
                       <a:extLst>
                         <a:ext uri="{28A0092B-C50C-407E-A947-70E740481C1C}">
                           <a14:useLocalDpi xmlns:a14="http://schemas.microsoft.com/office/drawing/2010/main" val="0"/>
@@ -3567,7 +4056,7 @@
                     <pic:cNvPicPr/>
                   </pic:nvPicPr>
                   <pic:blipFill>
-                    <a:blip r:embed="rId10" cstate="print">
+                    <a:blip r:embed="rId11" cstate="print">
                       <a:extLst>
                         <a:ext uri="{28A0092B-C50C-407E-A947-70E740481C1C}">
                           <a14:useLocalDpi xmlns:a14="http://schemas.microsoft.com/office/drawing/2010/main" val="0"/>
@@ -3776,41 +4265,13 @@
         <w:rPr>
           <w:lang w:val="en-US"/>
         </w:rPr>
-        <w:t xml:space="preserve"> A planet with a radius of 15 is circling the star at </w:t>
-      </w:r>
-      <w:proofErr w:type="gramStart"/>
-      <w:r>
-        <w:rPr>
-          <w:lang w:val="en-US"/>
-        </w:rPr>
-        <w:t>a distance of 100</w:t>
-      </w:r>
-      <w:proofErr w:type="gramEnd"/>
-      <w:r>
-        <w:rPr>
-          <w:lang w:val="en-US"/>
-        </w:rPr>
-        <w:t xml:space="preserve"> between the star center and the planet center.</w:t>
-      </w:r>
-      <w:r>
-        <w:rPr>
-          <w:lang w:val="en-US"/>
-        </w:rPr>
-        <w:t xml:space="preserve">  The entire planetary orbit counts 350 days.  A moon with radius 5 is circling the planet at </w:t>
-      </w:r>
-      <w:proofErr w:type="gramStart"/>
-      <w:r>
-        <w:rPr>
-          <w:lang w:val="en-US"/>
-        </w:rPr>
-        <w:t>a distance of 40</w:t>
-      </w:r>
-      <w:proofErr w:type="gramEnd"/>
-      <w:r>
-        <w:rPr>
-          <w:lang w:val="en-US"/>
-        </w:rPr>
-        <w:t xml:space="preserve"> and the lunar orbit counts 50 days.  Around the moon an isosceles space</w:t>
+        <w:t xml:space="preserve"> A planet with a radius of 15 is circling the star at a distance of 100 between the star center and the planet center.</w:t>
+      </w:r>
+      <w:r>
+        <w:rPr>
+          <w:lang w:val="en-US"/>
+        </w:rPr>
+        <w:t xml:space="preserve">  The entire planetary orbit counts 350 days.  A moon with radius 5 is circling the planet at a distance of 40 and the lunar orbit counts 50 days.  Around the moon an isosceles space</w:t>
       </w:r>
       <w:r>
         <w:rPr>
@@ -3840,21 +4301,7 @@
         <w:rPr>
           <w:lang w:val="en-US"/>
         </w:rPr>
-        <w:t xml:space="preserve">is circling the moon at </w:t>
-      </w:r>
-      <w:proofErr w:type="gramStart"/>
-      <w:r>
-        <w:rPr>
-          <w:lang w:val="en-US"/>
-        </w:rPr>
-        <w:t>a distance of 15</w:t>
-      </w:r>
-      <w:proofErr w:type="gramEnd"/>
-      <w:r>
-        <w:rPr>
-          <w:lang w:val="en-US"/>
-        </w:rPr>
-        <w:t xml:space="preserve"> and completes its orbit in only 5 days.</w:t>
+        <w:t>is circling the moon at a distance of 15 and completes its orbit in only 5 days.</w:t>
       </w:r>
     </w:p>
     <w:p>
@@ -3873,7 +4320,6 @@
         <w:t>In this way the (</w:t>
       </w:r>
       <w:proofErr w:type="spellStart"/>
-      <w:proofErr w:type="gramStart"/>
       <w:r>
         <w:rPr>
           <w:lang w:val="en-US"/>
@@ -3881,7 +4327,6 @@
         <w:t>x,y</w:t>
       </w:r>
       <w:proofErr w:type="spellEnd"/>
-      <w:proofErr w:type="gramEnd"/>
       <w:r>
         <w:rPr>
           <w:lang w:val="en-US"/>
@@ -3931,7 +4376,7 @@
                     <pic:cNvPicPr/>
                   </pic:nvPicPr>
                   <pic:blipFill>
-                    <a:blip r:embed="rId11" cstate="print">
+                    <a:blip r:embed="rId12" cstate="print">
                       <a:extLst>
                         <a:ext uri="{28A0092B-C50C-407E-A947-70E740481C1C}">
                           <a14:useLocalDpi xmlns:a14="http://schemas.microsoft.com/office/drawing/2010/main" val="0"/>
@@ -4492,7 +4937,7 @@
           </mc:Choice>
           <mc:Fallback>
             <w:pict>
-              <v:shape w14:anchorId="11B1C16A" id="Text Box 43" o:spid="_x0000_s1028" type="#_x0000_t202" style="position:absolute;left:0;text-align:left;margin-left:-1.45pt;margin-top:4.8pt;width:450pt;height:469.3pt;z-index:251698176;visibility:visible;mso-wrap-style:square;mso-height-percent:0;mso-wrap-distance-left:9pt;mso-wrap-distance-top:0;mso-wrap-distance-right:9pt;mso-wrap-distance-bottom:0;mso-position-horizontal:absolute;mso-position-horizontal-relative:text;mso-position-vertical:absolute;mso-position-vertical-relative:text;mso-height-percent:0;mso-height-relative:margin;v-text-anchor:top" o:gfxdata="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" fillcolor="white [3201]" strokeweight=".5pt">
+              <v:shape w14:anchorId="11B1C16A" id="Text Box 43" o:spid="_x0000_s1028" type="#_x0000_t202" style="position:absolute;left:0;text-align:left;margin-left:-1.45pt;margin-top:4.8pt;width:450pt;height:469.3pt;z-index:251698176;visibility:visible;mso-wrap-style:square;mso-height-percent:0;mso-wrap-distance-left:9pt;mso-wrap-distance-top:0;mso-wrap-distance-right:9pt;mso-wrap-distance-bottom:0;mso-position-horizontal:absolute;mso-position-horizontal-relative:text;mso-position-vertical:absolute;mso-position-vertical-relative:text;mso-height-percent:0;mso-height-relative:margin;v-text-anchor:top" o:gfxdata="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" fillcolor="white [3201]" strokeweight=".5pt">
                 <v:textbox>
                   <w:txbxContent>
                     <w:p/>
@@ -4958,7 +5403,7 @@
           </mc:Choice>
           <mc:Fallback>
             <w:pict>
-              <v:shape w14:anchorId="6AD63C2C" id="Text Box 45" o:spid="_x0000_s1029" type="#_x0000_t202" style="position:absolute;left:0;text-align:left;margin-left:-2.75pt;margin-top:9.45pt;width:455.15pt;height:660.85pt;z-index:251699200;visibility:visible;mso-wrap-style:square;mso-wrap-distance-left:9pt;mso-wrap-distance-top:0;mso-wrap-distance-right:9pt;mso-wrap-distance-bottom:0;mso-position-horizontal:absolute;mso-position-horizontal-relative:text;mso-position-vertical:absolute;mso-position-vertical-relative:text;v-text-anchor:top" o:gfxdata="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" fillcolor="white [3201]" strokeweight=".5pt">
+              <v:shape w14:anchorId="6AD63C2C" id="Text Box 45" o:spid="_x0000_s1029" type="#_x0000_t202" style="position:absolute;left:0;text-align:left;margin-left:-2.75pt;margin-top:9.45pt;width:455.15pt;height:660.85pt;z-index:251699200;visibility:visible;mso-wrap-style:square;mso-wrap-distance-left:9pt;mso-wrap-distance-top:0;mso-wrap-distance-right:9pt;mso-wrap-distance-bottom:0;mso-position-horizontal:absolute;mso-position-horizontal-relative:text;mso-position-vertical:absolute;mso-position-vertical-relative:text;v-text-anchor:top" o:gfxdata="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" fillcolor="white [3201]" strokeweight=".5pt">
                 <v:textbox>
                   <w:txbxContent>
                     <w:p/>
@@ -5725,7 +6170,7 @@
                     <pic:cNvPicPr/>
                   </pic:nvPicPr>
                   <pic:blipFill>
-                    <a:blip r:embed="rId12" cstate="print">
+                    <a:blip r:embed="rId13" cstate="print">
                       <a:extLst>
                         <a:ext uri="{28A0092B-C50C-407E-A947-70E740481C1C}">
                           <a14:useLocalDpi xmlns:a14="http://schemas.microsoft.com/office/drawing/2010/main" val="0"/>
@@ -5978,7 +6423,7 @@
           <w:lang w:val="en-US"/>
         </w:rPr>
       </w:pPr>
-      <w:hyperlink r:id="rId13" w:history="1">
+      <w:hyperlink r:id="rId14" w:history="1">
         <w:r>
           <w:rPr>
             <w:rStyle w:val="Hyperlink"/>
@@ -6030,7 +6475,7 @@
           <w:lang w:val="en-US"/>
         </w:rPr>
       </w:pPr>
-      <w:hyperlink r:id="rId14" w:history="1">
+      <w:hyperlink r:id="rId15" w:history="1">
         <w:r>
           <w:rPr>
             <w:rStyle w:val="Hyperlink"/>
@@ -6058,10 +6503,10 @@
       </w:pPr>
     </w:p>
     <w:sectPr>
-      <w:headerReference w:type="default" r:id="rId15"/>
-      <w:footerReference w:type="default" r:id="rId16"/>
-      <w:headerReference w:type="first" r:id="rId17"/>
-      <w:footerReference w:type="first" r:id="rId18"/>
+      <w:headerReference w:type="default" r:id="rId16"/>
+      <w:footerReference w:type="default" r:id="rId17"/>
+      <w:headerReference w:type="first" r:id="rId18"/>
+      <w:footerReference w:type="first" r:id="rId19"/>
       <w:pgSz w:w="11906" w:h="16838" w:code="9"/>
       <w:pgMar w:top="1134" w:right="1418" w:bottom="1134" w:left="1418" w:header="709" w:footer="709" w:gutter="0"/>
       <w:cols w:space="708"/>
@@ -11524,6 +11969,7 @@
     <w:lsdException w:name="HTML Sample" w:semiHidden="1" w:unhideWhenUsed="1"/>
     <w:lsdException w:name="HTML Typewriter" w:semiHidden="1" w:uiPriority="99" w:unhideWhenUsed="1"/>
     <w:lsdException w:name="HTML Variable" w:semiHidden="1" w:uiPriority="99" w:unhideWhenUsed="1"/>
+    <w:lsdException w:name="Normal Table" w:semiHidden="1" w:unhideWhenUsed="1"/>
     <w:lsdException w:name="annotation subject" w:semiHidden="1" w:unhideWhenUsed="1"/>
     <w:lsdException w:name="No List" w:semiHidden="1" w:unhideWhenUsed="1"/>
     <w:lsdException w:name="Outline List 1" w:semiHidden="1" w:unhideWhenUsed="1"/>
@@ -11570,7 +12016,9 @@
     <w:lsdException w:name="Table Subtle 2" w:semiHidden="1" w:unhideWhenUsed="1"/>
     <w:lsdException w:name="Table Web 1" w:semiHidden="1" w:unhideWhenUsed="1"/>
     <w:lsdException w:name="Table Web 2" w:semiHidden="1" w:unhideWhenUsed="1"/>
+    <w:lsdException w:name="Table Web 3" w:semiHidden="1" w:unhideWhenUsed="1"/>
     <w:lsdException w:name="Balloon Text" w:semiHidden="1" w:unhideWhenUsed="1"/>
+    <w:lsdException w:name="Table Theme" w:semiHidden="1" w:unhideWhenUsed="1"/>
     <w:lsdException w:name="Placeholder Text" w:semiHidden="1" w:uiPriority="99"/>
     <w:lsdException w:name="No Spacing" w:uiPriority="1" w:qFormat="1"/>
     <w:lsdException w:name="Light Shading" w:uiPriority="60"/>
